--- a/Baumappe/Baumappe_OE9_Lötstation_v2.docx
+++ b/Baumappe/Baumappe_OE9_Lötstation_v2.docx
@@ -16,7 +16,6 @@
       </w:pPr>
       <w:bookmarkStart w:id="0" w:name="_Hlk194609877"/>
       <w:bookmarkEnd w:id="0"/>
-      <w:proofErr w:type="spellStart"/>
       <w:r>
         <w:rPr>
           <w:b/>
@@ -25,18 +24,7 @@
           <w:szCs w:val="48"/>
           <w:u w:val="single"/>
         </w:rPr>
-        <w:t>Baumappe</w:t>
-      </w:r>
-      <w:proofErr w:type="spellEnd"/>
-      <w:r>
-        <w:rPr>
-          <w:b/>
-          <w:bCs/>
-          <w:sz w:val="48"/>
-          <w:szCs w:val="48"/>
-          <w:u w:val="single"/>
-        </w:rPr>
-        <w:t xml:space="preserve"> </w:t>
+        <w:t xml:space="preserve">Baumappe </w:t>
       </w:r>
       <w:r>
         <w:rPr>
@@ -310,6 +298,47 @@
       </w:r>
     </w:p>
     <w:p>
+      <w:pPr>
+        <w:jc w:val="center"/>
+        <w:rPr>
+          <w:b/>
+          <w:bCs/>
+          <w:color w:val="FF0000"/>
+        </w:rPr>
+      </w:pPr>
+      <w:r>
+        <w:rPr>
+          <w:b/>
+          <w:bCs/>
+          <w:color w:val="FF0000"/>
+        </w:rPr>
+        <w:t>NIEMALS EINE LÖTSPITZE OHNE</w:t>
+      </w:r>
+      <w:r>
+        <w:rPr>
+          <w:b/>
+          <w:bCs/>
+          <w:color w:val="FF0000"/>
+        </w:rPr>
+        <w:t xml:space="preserve"> </w:t>
+      </w:r>
+      <w:r>
+        <w:rPr>
+          <w:b/>
+          <w:bCs/>
+          <w:color w:val="FF0000"/>
+        </w:rPr>
+        <w:t>J8 BETREIBEN!</w:t>
+      </w:r>
+    </w:p>
+    <w:p>
+      <w:pPr>
+        <w:rPr>
+          <w:b/>
+          <w:bCs/>
+          <w:color w:val="FF0000"/>
+        </w:rPr>
+      </w:pPr>
       <w:r>
         <w:t xml:space="preserve">Die Station benötigt 12-14V DC bei </w:t>
       </w:r>
@@ -339,21 +368,13 @@
         <w:br/>
       </w:r>
       <w:r>
-        <w:t xml:space="preserve">Die Firmware wurde mit der Arduino </w:t>
-      </w:r>
-      <w:proofErr w:type="gramStart"/>
-      <w:r>
-        <w:t xml:space="preserve">IDE </w:t>
+        <w:t xml:space="preserve">Die Firmware wurde mit der Arduino IDE </w:t>
       </w:r>
       <w:r>
         <w:t xml:space="preserve"> </w:t>
       </w:r>
       <w:r>
-        <w:t>für</w:t>
-      </w:r>
-      <w:proofErr w:type="gramEnd"/>
-      <w:r>
-        <w:t xml:space="preserve"> den ATtiny84 </w:t>
+        <w:t xml:space="preserve">für den ATtiny84 </w:t>
       </w:r>
       <w:r>
         <w:t xml:space="preserve">von </w:t>
@@ -393,13 +414,8 @@
           <w:numId w:val="11"/>
         </w:numPr>
       </w:pPr>
-      <w:proofErr w:type="spellStart"/>
-      <w:r>
-        <w:t>TinyWireM.h</w:t>
-      </w:r>
-      <w:proofErr w:type="spellEnd"/>
-      <w:r>
-        <w:t xml:space="preserve"> (I2C-Master für LCD)</w:t>
+      <w:r>
+        <w:t>TinyWireM.h (I2C-Master für LCD)</w:t>
       </w:r>
     </w:p>
     <w:p>
@@ -416,21 +432,7 @@
         <w:rPr>
           <w:lang w:val="en-US"/>
         </w:rPr>
-        <w:t>LiquidCrystal_I2C.h (Display-</w:t>
-      </w:r>
-      <w:proofErr w:type="spellStart"/>
-      <w:r>
-        <w:rPr>
-          <w:lang w:val="en-US"/>
-        </w:rPr>
-        <w:t>Steuerung</w:t>
-      </w:r>
-      <w:proofErr w:type="spellEnd"/>
-      <w:r>
-        <w:rPr>
-          <w:lang w:val="en-US"/>
-        </w:rPr>
-        <w:t>)</w:t>
+        <w:t>LiquidCrystal_I2C.h (Display-Steuerung)</w:t>
       </w:r>
     </w:p>
     <w:p>
@@ -440,13 +442,8 @@
           <w:numId w:val="11"/>
         </w:numPr>
       </w:pPr>
-      <w:proofErr w:type="spellStart"/>
-      <w:r>
-        <w:t>EEPROM.h</w:t>
-      </w:r>
-      <w:proofErr w:type="spellEnd"/>
-      <w:r>
-        <w:t xml:space="preserve"> (Speicherung von Einstellungen)</w:t>
+      <w:r>
+        <w:t>EEPROM.h (Speicherung von Einstellungen)</w:t>
       </w:r>
     </w:p>
     <w:p>
@@ -563,15 +560,7 @@
         <w:br/>
       </w:r>
       <w:r>
-        <w:t xml:space="preserve">Um die Regelungsparameter zu optimieren, wurden an einer Lötspitze vom Typ RT2 umfangreiche Messungen durchgeführt. Dabei wurde die Temperatur in Intervallen von 200 Millisekunden gemessen, zu welchem Zweck die Heizung für jeweils 10 </w:t>
-      </w:r>
-      <w:proofErr w:type="spellStart"/>
-      <w:r>
-        <w:t>ms</w:t>
-      </w:r>
-      <w:proofErr w:type="spellEnd"/>
-      <w:r>
-        <w:t xml:space="preserve"> ausgeschalten wurde. Damit ergibt sich eine mittlere Heizdauer von 95%. </w:t>
+        <w:t xml:space="preserve">Um die Regelungsparameter zu optimieren, wurden an einer Lötspitze vom Typ RT2 umfangreiche Messungen durchgeführt. Dabei wurde die Temperatur in Intervallen von 200 Millisekunden gemessen, zu welchem Zweck die Heizung für jeweils 10 ms ausgeschalten wurde. Damit ergibt sich eine mittlere Heizdauer von 95%. </w:t>
       </w:r>
     </w:p>
     <w:p>
@@ -607,13 +596,8 @@
         <w:t>2°C. Beim Löten von</w:t>
       </w:r>
       <w:r>
-        <w:t xml:space="preserve"> </w:t>
-      </w:r>
-      <w:proofErr w:type="spellStart"/>
-      <w:r>
-        <w:t>bedrahtetren</w:t>
-      </w:r>
-      <w:proofErr w:type="spellEnd"/>
+        <w:t xml:space="preserve"> bedrahtetren</w:t>
+      </w:r>
       <w:r>
         <w:t xml:space="preserve"> Bauteilen sinkt die angezeigte Temperatur nur kurzfristig etwas ab und ist </w:t>
       </w:r>
@@ -1086,33 +1070,7 @@
                 <w:lang w:eastAsia="de-CH"/>
                 <w14:ligatures w14:val="none"/>
               </w:rPr>
-              <w:t>R</w:t>
-            </w:r>
-            <w:proofErr w:type="gramStart"/>
-            <w:r>
-              <w:rPr>
-                <w:rFonts w:ascii="Aptos Narrow" w:eastAsia="Times New Roman" w:hAnsi="Aptos Narrow" w:cs="Times New Roman"/>
-                <w:color w:val="000000"/>
-                <w:kern w:val="0"/>
-                <w:sz w:val="22"/>
-                <w:szCs w:val="22"/>
-                <w:lang w:eastAsia="de-CH"/>
-                <w14:ligatures w14:val="none"/>
-              </w:rPr>
-              <w:t>12,R</w:t>
-            </w:r>
-            <w:proofErr w:type="gramEnd"/>
-            <w:r>
-              <w:rPr>
-                <w:rFonts w:ascii="Aptos Narrow" w:eastAsia="Times New Roman" w:hAnsi="Aptos Narrow" w:cs="Times New Roman"/>
-                <w:color w:val="000000"/>
-                <w:kern w:val="0"/>
-                <w:sz w:val="22"/>
-                <w:szCs w:val="22"/>
-                <w:lang w:eastAsia="de-CH"/>
-                <w14:ligatures w14:val="none"/>
-              </w:rPr>
-              <w:t>10,R8,R9,R14,R20,R11,R13</w:t>
+              <w:t>R12,R10,R8,R9,R14,R20,R11,R13</w:t>
             </w:r>
           </w:p>
         </w:tc>
@@ -1241,33 +1199,7 @@
                 <w:lang w:eastAsia="de-CH"/>
                 <w14:ligatures w14:val="none"/>
               </w:rPr>
-              <w:t>C</w:t>
-            </w:r>
-            <w:proofErr w:type="gramStart"/>
-            <w:r>
-              <w:rPr>
-                <w:rFonts w:ascii="Aptos Narrow" w:eastAsia="Times New Roman" w:hAnsi="Aptos Narrow" w:cs="Times New Roman"/>
-                <w:color w:val="000000"/>
-                <w:kern w:val="0"/>
-                <w:sz w:val="22"/>
-                <w:szCs w:val="22"/>
-                <w:lang w:eastAsia="de-CH"/>
-                <w14:ligatures w14:val="none"/>
-              </w:rPr>
-              <w:t>3,C</w:t>
-            </w:r>
-            <w:proofErr w:type="gramEnd"/>
-            <w:r>
-              <w:rPr>
-                <w:rFonts w:ascii="Aptos Narrow" w:eastAsia="Times New Roman" w:hAnsi="Aptos Narrow" w:cs="Times New Roman"/>
-                <w:color w:val="000000"/>
-                <w:kern w:val="0"/>
-                <w:sz w:val="22"/>
-                <w:szCs w:val="22"/>
-                <w:lang w:eastAsia="de-CH"/>
-                <w14:ligatures w14:val="none"/>
-              </w:rPr>
-              <w:t>5,C1,C4</w:t>
+              <w:t>C3,C5,C1,C4</w:t>
             </w:r>
           </w:p>
         </w:tc>
@@ -1396,33 +1328,7 @@
                 <w:lang w:eastAsia="de-CH"/>
                 <w14:ligatures w14:val="none"/>
               </w:rPr>
-              <w:t>R</w:t>
-            </w:r>
-            <w:proofErr w:type="gramStart"/>
-            <w:r>
-              <w:rPr>
-                <w:rFonts w:ascii="Aptos Narrow" w:eastAsia="Times New Roman" w:hAnsi="Aptos Narrow" w:cs="Times New Roman"/>
-                <w:color w:val="000000"/>
-                <w:kern w:val="0"/>
-                <w:sz w:val="22"/>
-                <w:szCs w:val="22"/>
-                <w:lang w:eastAsia="de-CH"/>
-                <w14:ligatures w14:val="none"/>
-              </w:rPr>
-              <w:t>3,R</w:t>
-            </w:r>
-            <w:proofErr w:type="gramEnd"/>
-            <w:r>
-              <w:rPr>
-                <w:rFonts w:ascii="Aptos Narrow" w:eastAsia="Times New Roman" w:hAnsi="Aptos Narrow" w:cs="Times New Roman"/>
-                <w:color w:val="000000"/>
-                <w:kern w:val="0"/>
-                <w:sz w:val="22"/>
-                <w:szCs w:val="22"/>
-                <w:lang w:eastAsia="de-CH"/>
-                <w14:ligatures w14:val="none"/>
-              </w:rPr>
-              <w:t>18</w:t>
+              <w:t>R3,R18</w:t>
             </w:r>
           </w:p>
         </w:tc>
@@ -5227,7 +5133,6 @@
                 <w14:ligatures w14:val="none"/>
               </w:rPr>
             </w:pPr>
-            <w:proofErr w:type="spellStart"/>
             <w:r>
               <w:rPr>
                 <w:rFonts w:ascii="Aptos Narrow" w:eastAsia="Times New Roman" w:hAnsi="Aptos Narrow" w:cs="Times New Roman"/>
@@ -5240,7 +5145,6 @@
               </w:rPr>
               <w:t>Tip</w:t>
             </w:r>
-            <w:proofErr w:type="spellEnd"/>
           </w:p>
         </w:tc>
       </w:tr>
@@ -5802,21 +5706,7 @@
         <w:rPr>
           <w:lang w:val="en-US"/>
         </w:rPr>
-        <w:t xml:space="preserve">0.65m Kabel </w:t>
-      </w:r>
-      <w:proofErr w:type="spellStart"/>
-      <w:r>
-        <w:rPr>
-          <w:lang w:val="en-US"/>
-        </w:rPr>
-        <w:t>LiYY</w:t>
-      </w:r>
-      <w:proofErr w:type="spellEnd"/>
-      <w:r>
-        <w:rPr>
-          <w:lang w:val="en-US"/>
-        </w:rPr>
-        <w:t xml:space="preserve"> 4x0.25 (UNITRONIC AMAZON)</w:t>
+        <w:t>0.65m Kabel LiYY 4x0.25 (UNITRONIC AMAZON)</w:t>
       </w:r>
     </w:p>
     <w:tbl>
@@ -5895,13 +5785,8 @@
             <w:pPr>
               <w:jc w:val="center"/>
             </w:pPr>
-            <w:proofErr w:type="spellStart"/>
-            <w:r>
-              <w:t>Solder</w:t>
-            </w:r>
-            <w:proofErr w:type="spellEnd"/>
-            <w:r>
-              <w:t xml:space="preserve"> TIP Plug</w:t>
+            <w:r>
+              <w:t>Solder TIP Plug</w:t>
             </w:r>
           </w:p>
         </w:tc>
@@ -6024,13 +5909,9 @@
             <w:pPr>
               <w:jc w:val="center"/>
             </w:pPr>
-            <w:proofErr w:type="spellStart"/>
-            <w:proofErr w:type="gramStart"/>
             <w:r>
               <w:t>weiss</w:t>
             </w:r>
-            <w:proofErr w:type="spellEnd"/>
-            <w:proofErr w:type="gramEnd"/>
           </w:p>
         </w:tc>
         <w:tc>
@@ -6526,7 +6407,7 @@
         </w:rPr>
         <w:lastRenderedPageBreak/>
         <w:drawing>
-          <wp:anchor distT="0" distB="0" distL="114300" distR="114300" simplePos="0" relativeHeight="251662336" behindDoc="1" locked="0" layoutInCell="1" allowOverlap="1" wp14:anchorId="00B48148" wp14:editId="62DEDB98">
+          <wp:anchor distT="0" distB="0" distL="114300" distR="114300" simplePos="0" relativeHeight="251662336" behindDoc="1" locked="0" layoutInCell="1" allowOverlap="1" wp14:anchorId="00B48148" wp14:editId="341F0FFA">
             <wp:simplePos x="0" y="0"/>
             <wp:positionH relativeFrom="margin">
               <wp:posOffset>4367149</wp:posOffset>
